--- a/Ridge-regression/线性回归笔记总结.docx
+++ b/Ridge-regression/线性回归笔记总结.docx
@@ -767,7 +767,6 @@
         <w:keepLines w:val="0"/>
         <w:widowControl/>
         <w:suppressLineNumbers w:val="0"/>
-        <w:ind w:firstLine="420" w:firstLineChars="0"/>
         <w:jc w:val="left"/>
         <w:rPr>
           <w:rFonts w:ascii="Helvetica Neue" w:hAnsi="Helvetica Neue" w:eastAsia="Helvetica Neue" w:cs="Helvetica Neue"/>
@@ -783,6 +782,51 @@
           <w:lang w:val="en-US" w:eastAsia="zh-CN" w:bidi="ar"/>
         </w:rPr>
       </w:pPr>
+      <w:bookmarkStart w:id="0" w:name="_GoBack"/>
+      <w:bookmarkEnd w:id="0"/>
+      <w:r>
+        <w:drawing>
+          <wp:inline distT="0" distB="0" distL="114300" distR="114300">
+            <wp:extent cx="3111500" cy="1346200"/>
+            <wp:effectExtent l="0" t="0" r="12700" b="0"/>
+            <wp:docPr id="11" name="图片 1"/>
+            <wp:cNvGraphicFramePr>
+              <a:graphicFrameLocks xmlns:a="http://schemas.openxmlformats.org/drawingml/2006/main" noChangeAspect="1"/>
+            </wp:cNvGraphicFramePr>
+            <a:graphic xmlns:a="http://schemas.openxmlformats.org/drawingml/2006/main">
+              <a:graphicData uri="http://schemas.openxmlformats.org/drawingml/2006/picture">
+                <pic:pic xmlns:pic="http://schemas.openxmlformats.org/drawingml/2006/picture">
+                  <pic:nvPicPr>
+                    <pic:cNvPr id="11" name="图片 1"/>
+                    <pic:cNvPicPr>
+                      <a:picLocks noChangeAspect="1"/>
+                    </pic:cNvPicPr>
+                  </pic:nvPicPr>
+                  <pic:blipFill>
+                    <a:blip r:embed="rId11"/>
+                    <a:stretch>
+                      <a:fillRect/>
+                    </a:stretch>
+                  </pic:blipFill>
+                  <pic:spPr>
+                    <a:xfrm>
+                      <a:off x="0" y="0"/>
+                      <a:ext cx="3111500" cy="1346200"/>
+                    </a:xfrm>
+                    <a:prstGeom prst="rect">
+                      <a:avLst/>
+                    </a:prstGeom>
+                    <a:noFill/>
+                    <a:ln w="9525">
+                      <a:noFill/>
+                    </a:ln>
+                  </pic:spPr>
+                </pic:pic>
+              </a:graphicData>
+            </a:graphic>
+          </wp:inline>
+        </w:drawing>
+      </w:r>
     </w:p>
     <w:p>
       <w:pPr>
@@ -811,7 +855,7 @@
                     </pic:cNvPicPr>
                   </pic:nvPicPr>
                   <pic:blipFill>
-                    <a:blip r:embed="rId11"/>
+                    <a:blip r:embed="rId12"/>
                     <a:stretch>
                       <a:fillRect/>
                     </a:stretch>
@@ -843,9 +887,6 @@
         <w:widowControl/>
         <w:suppressLineNumbers w:val="0"/>
         <w:jc w:val="left"/>
-        <w:rPr>
-          <w:lang w:val="en-US" w:eastAsia="zh-CN"/>
-        </w:rPr>
       </w:pPr>
       <w:r>
         <w:drawing>
@@ -866,7 +907,7 @@
                     </pic:cNvPicPr>
                   </pic:nvPicPr>
                   <pic:blipFill>
-                    <a:blip r:embed="rId12"/>
+                    <a:blip r:embed="rId13"/>
                     <a:stretch>
                       <a:fillRect/>
                     </a:stretch>
@@ -890,8 +931,75 @@
           </wp:inline>
         </w:drawing>
       </w:r>
-      <w:bookmarkStart w:id="0" w:name="_GoBack"/>
-      <w:bookmarkEnd w:id="0"/>
+    </w:p>
+    <w:p>
+      <w:pPr>
+        <w:keepNext w:val="0"/>
+        <w:keepLines w:val="0"/>
+        <w:widowControl/>
+        <w:suppressLineNumbers w:val="0"/>
+        <w:jc w:val="left"/>
+        <w:rPr>
+          <w:lang w:val="en-US" w:eastAsia="zh-CN"/>
+        </w:rPr>
+      </w:pPr>
+      <w:r>
+        <w:rPr>
+          <w:rFonts w:hint="eastAsia"/>
+          <w:lang w:val="en-US" w:eastAsia="zh-Hans"/>
+        </w:rPr>
+        <w:t>满足</w:t>
+      </w:r>
+      <w:r>
+        <w:rPr>
+          <w:rFonts w:hint="default"/>
+          <w:lang w:eastAsia="zh-Hans"/>
+        </w:rPr>
+        <w:t>：</w:t>
+      </w:r>
+      <w:r>
+        <w:drawing>
+          <wp:inline distT="0" distB="0" distL="114300" distR="114300">
+            <wp:extent cx="1524000" cy="292100"/>
+            <wp:effectExtent l="0" t="0" r="0" b="12700"/>
+            <wp:docPr id="12" name="图片 3"/>
+            <wp:cNvGraphicFramePr>
+              <a:graphicFrameLocks xmlns:a="http://schemas.openxmlformats.org/drawingml/2006/main" noChangeAspect="1"/>
+            </wp:cNvGraphicFramePr>
+            <a:graphic xmlns:a="http://schemas.openxmlformats.org/drawingml/2006/main">
+              <a:graphicData uri="http://schemas.openxmlformats.org/drawingml/2006/picture">
+                <pic:pic xmlns:pic="http://schemas.openxmlformats.org/drawingml/2006/picture">
+                  <pic:nvPicPr>
+                    <pic:cNvPr id="12" name="图片 3"/>
+                    <pic:cNvPicPr>
+                      <a:picLocks noChangeAspect="1"/>
+                    </pic:cNvPicPr>
+                  </pic:nvPicPr>
+                  <pic:blipFill>
+                    <a:blip r:embed="rId14"/>
+                    <a:stretch>
+                      <a:fillRect/>
+                    </a:stretch>
+                  </pic:blipFill>
+                  <pic:spPr>
+                    <a:xfrm>
+                      <a:off x="0" y="0"/>
+                      <a:ext cx="1524000" cy="292100"/>
+                    </a:xfrm>
+                    <a:prstGeom prst="rect">
+                      <a:avLst/>
+                    </a:prstGeom>
+                    <a:noFill/>
+                    <a:ln w="9525">
+                      <a:noFill/>
+                    </a:ln>
+                  </pic:spPr>
+                </pic:pic>
+              </a:graphicData>
+            </a:graphic>
+          </wp:inline>
+        </w:drawing>
+      </w:r>
     </w:p>
     <w:p>
       <w:pPr>
@@ -904,12 +1012,64 @@
         </w:numPr>
         <w:suppressLineNumbers w:val="0"/>
         <w:jc w:val="left"/>
+      </w:pPr>
+      <w:r>
+        <w:drawing>
+          <wp:inline distT="0" distB="0" distL="114300" distR="114300">
+            <wp:extent cx="2959100" cy="2070100"/>
+            <wp:effectExtent l="0" t="0" r="12700" b="12700"/>
+            <wp:docPr id="10" name="图片 1"/>
+            <wp:cNvGraphicFramePr>
+              <a:graphicFrameLocks xmlns:a="http://schemas.openxmlformats.org/drawingml/2006/main" noChangeAspect="1"/>
+            </wp:cNvGraphicFramePr>
+            <a:graphic xmlns:a="http://schemas.openxmlformats.org/drawingml/2006/main">
+              <a:graphicData uri="http://schemas.openxmlformats.org/drawingml/2006/picture">
+                <pic:pic xmlns:pic="http://schemas.openxmlformats.org/drawingml/2006/picture">
+                  <pic:nvPicPr>
+                    <pic:cNvPr id="10" name="图片 1"/>
+                    <pic:cNvPicPr>
+                      <a:picLocks noChangeAspect="1"/>
+                    </pic:cNvPicPr>
+                  </pic:nvPicPr>
+                  <pic:blipFill>
+                    <a:blip r:embed="rId15"/>
+                    <a:stretch>
+                      <a:fillRect/>
+                    </a:stretch>
+                  </pic:blipFill>
+                  <pic:spPr>
+                    <a:xfrm>
+                      <a:off x="0" y="0"/>
+                      <a:ext cx="2959100" cy="2070100"/>
+                    </a:xfrm>
+                    <a:prstGeom prst="rect">
+                      <a:avLst/>
+                    </a:prstGeom>
+                    <a:noFill/>
+                    <a:ln w="9525">
+                      <a:noFill/>
+                    </a:ln>
+                  </pic:spPr>
+                </pic:pic>
+              </a:graphicData>
+            </a:graphic>
+          </wp:inline>
+        </w:drawing>
+      </w:r>
+    </w:p>
+    <w:p>
+      <w:pPr>
+        <w:keepNext w:val="0"/>
+        <w:keepLines w:val="0"/>
+        <w:widowControl/>
+        <w:numPr>
+          <w:ilvl w:val="0"/>
+          <w:numId w:val="0"/>
+        </w:numPr>
+        <w:suppressLineNumbers w:val="0"/>
+        <w:jc w:val="left"/>
         <w:rPr>
           <w:rFonts w:hint="eastAsia"/>
-          <w:b/>
-          <w:bCs/>
-          <w:sz w:val="30"/>
-          <w:szCs w:val="30"/>
           <w:lang w:val="en-US" w:eastAsia="zh-Hans"/>
         </w:rPr>
       </w:pPr>
@@ -1056,7 +1216,7 @@
     <w:lsdException w:qFormat="1" w:unhideWhenUsed="0" w:uiPriority="0" w:semiHidden="0" w:name="Title"/>
     <w:lsdException w:unhideWhenUsed="0" w:uiPriority="0" w:semiHidden="0" w:name="Closing"/>
     <w:lsdException w:unhideWhenUsed="0" w:uiPriority="0" w:semiHidden="0" w:name="Signature"/>
-    <w:lsdException w:unhideWhenUsed="0" w:uiPriority="0" w:name="Default Paragraph Font"/>
+    <w:lsdException w:qFormat="1" w:unhideWhenUsed="0" w:uiPriority="0" w:name="Default Paragraph Font"/>
     <w:lsdException w:unhideWhenUsed="0" w:uiPriority="0" w:semiHidden="0" w:name="Body Text"/>
     <w:lsdException w:unhideWhenUsed="0" w:uiPriority="0" w:semiHidden="0" w:name="Body Text Indent"/>
     <w:lsdException w:unhideWhenUsed="0" w:uiPriority="0" w:semiHidden="0" w:name="List Continue"/>
@@ -1259,6 +1419,7 @@
   <w:style w:type="character" w:default="1" w:styleId="2">
     <w:name w:val="Default Paragraph Font"/>
     <w:semiHidden/>
+    <w:qFormat/>
     <w:uiPriority w:val="0"/>
   </w:style>
   <w:style w:type="table" w:default="1" w:styleId="3">

--- a/Ridge-regression/线性回归笔记总结.docx
+++ b/Ridge-regression/线性回归笔记总结.docx
@@ -768,22 +768,7 @@
         <w:widowControl/>
         <w:suppressLineNumbers w:val="0"/>
         <w:jc w:val="left"/>
-        <w:rPr>
-          <w:rFonts w:ascii="Helvetica Neue" w:hAnsi="Helvetica Neue" w:eastAsia="Helvetica Neue" w:cs="Helvetica Neue"/>
-          <w:b w:val="0"/>
-          <w:i w:val="0"/>
-          <w:caps w:val="0"/>
-          <w:color w:val="000000"/>
-          <w:spacing w:val="0"/>
-          <w:kern w:val="0"/>
-          <w:sz w:val="28"/>
-          <w:szCs w:val="28"/>
-          <w:u w:val="none"/>
-          <w:lang w:val="en-US" w:eastAsia="zh-CN" w:bidi="ar"/>
-        </w:rPr>
-      </w:pPr>
-      <w:bookmarkStart w:id="0" w:name="_GoBack"/>
-      <w:bookmarkEnd w:id="0"/>
+      </w:pPr>
       <w:r>
         <w:drawing>
           <wp:inline distT="0" distB="0" distL="114300" distR="114300">
@@ -835,6 +820,63 @@
         <w:widowControl/>
         <w:suppressLineNumbers w:val="0"/>
         <w:jc w:val="left"/>
+        <w:rPr>
+          <w:lang w:val="en-US" w:eastAsia="zh-CN"/>
+        </w:rPr>
+      </w:pPr>
+      <w:r>
+        <w:drawing>
+          <wp:inline distT="0" distB="0" distL="114300" distR="114300">
+            <wp:extent cx="3632200" cy="2324100"/>
+            <wp:effectExtent l="0" t="0" r="0" b="12700"/>
+            <wp:docPr id="13" name="图片 1"/>
+            <wp:cNvGraphicFramePr>
+              <a:graphicFrameLocks xmlns:a="http://schemas.openxmlformats.org/drawingml/2006/main" noChangeAspect="1"/>
+            </wp:cNvGraphicFramePr>
+            <a:graphic xmlns:a="http://schemas.openxmlformats.org/drawingml/2006/main">
+              <a:graphicData uri="http://schemas.openxmlformats.org/drawingml/2006/picture">
+                <pic:pic xmlns:pic="http://schemas.openxmlformats.org/drawingml/2006/picture">
+                  <pic:nvPicPr>
+                    <pic:cNvPr id="13" name="图片 1"/>
+                    <pic:cNvPicPr>
+                      <a:picLocks noChangeAspect="1"/>
+                    </pic:cNvPicPr>
+                  </pic:nvPicPr>
+                  <pic:blipFill>
+                    <a:blip r:embed="rId12"/>
+                    <a:stretch>
+                      <a:fillRect/>
+                    </a:stretch>
+                  </pic:blipFill>
+                  <pic:spPr>
+                    <a:xfrm>
+                      <a:off x="0" y="0"/>
+                      <a:ext cx="3632200" cy="2324100"/>
+                    </a:xfrm>
+                    <a:prstGeom prst="rect">
+                      <a:avLst/>
+                    </a:prstGeom>
+                    <a:noFill/>
+                    <a:ln w="9525">
+                      <a:noFill/>
+                    </a:ln>
+                  </pic:spPr>
+                </pic:pic>
+              </a:graphicData>
+            </a:graphic>
+          </wp:inline>
+        </w:drawing>
+      </w:r>
+      <w:bookmarkStart w:id="0" w:name="_GoBack"/>
+      <w:bookmarkEnd w:id="0"/>
+    </w:p>
+    <w:p>
+      <w:pPr>
+        <w:keepNext w:val="0"/>
+        <w:keepLines w:val="0"/>
+        <w:widowControl/>
+        <w:suppressLineNumbers w:val="0"/>
+        <w:jc w:val="left"/>
       </w:pPr>
       <w:r>
         <w:drawing>
@@ -855,7 +897,7 @@
                     </pic:cNvPicPr>
                   </pic:nvPicPr>
                   <pic:blipFill>
-                    <a:blip r:embed="rId12"/>
+                    <a:blip r:embed="rId13"/>
                     <a:stretch>
                       <a:fillRect/>
                     </a:stretch>
@@ -907,7 +949,7 @@
                     </pic:cNvPicPr>
                   </pic:nvPicPr>
                   <pic:blipFill>
-                    <a:blip r:embed="rId13"/>
+                    <a:blip r:embed="rId14"/>
                     <a:stretch>
                       <a:fillRect/>
                     </a:stretch>
@@ -976,7 +1018,7 @@
                     </pic:cNvPicPr>
                   </pic:nvPicPr>
                   <pic:blipFill>
-                    <a:blip r:embed="rId14"/>
+                    <a:blip r:embed="rId15"/>
                     <a:stretch>
                       <a:fillRect/>
                     </a:stretch>
@@ -1032,7 +1074,7 @@
                     </pic:cNvPicPr>
                   </pic:nvPicPr>
                   <pic:blipFill>
-                    <a:blip r:embed="rId15"/>
+                    <a:blip r:embed="rId16"/>
                     <a:stretch>
                       <a:fillRect/>
                     </a:stretch>
